--- a/Doc/2023051604037WF/log_wf.docx
+++ b/Doc/2023051604037WF/log_wf.docx
@@ -37,6 +37,12 @@
             <w:insideH w:val="single" w:color="auto" w:sz="4" w:space="0"/>
             <w:insideV w:val="single" w:color="auto" w:sz="4" w:space="0"/>
           </w:tblBorders>
+          <w:tblCellMar>
+            <w:top w:w="0" w:type="dxa"/>
+            <w:left w:w="108" w:type="dxa"/>
+            <w:bottom w:w="0" w:type="dxa"/>
+            <w:right w:w="108" w:type="dxa"/>
+          </w:tblCellMar>
         </w:tblPrEx>
         <w:tc>
           <w:tcPr>
@@ -450,6 +456,394 @@
         <w:t>2026年————————</w:t>
       </w:r>
     </w:p>
+    <w:p>
+      <w:pPr>
+        <w:rPr>
+          <w:rFonts w:hint="default"/>
+          <w:lang w:val="en-US" w:eastAsia="zh-CN"/>
+        </w:rPr>
+      </w:pPr>
+      <w:r>
+        <w:rPr>
+          <w:rFonts w:hint="eastAsia"/>
+          <w:lang w:val="en-US" w:eastAsia="zh-CN"/>
+        </w:rPr>
+        <w:t>12/10 - 12/12</w:t>
+      </w:r>
+    </w:p>
+    <w:tbl>
+      <w:tblPr>
+        <w:tblStyle w:val="3"/>
+        <w:tblW w:w="0" w:type="auto"/>
+        <w:tblInd w:w="0" w:type="dxa"/>
+        <w:tblBorders>
+          <w:top w:val="single" w:color="auto" w:sz="4" w:space="0"/>
+          <w:left w:val="single" w:color="auto" w:sz="4" w:space="0"/>
+          <w:bottom w:val="single" w:color="auto" w:sz="4" w:space="0"/>
+          <w:right w:val="single" w:color="auto" w:sz="4" w:space="0"/>
+          <w:insideH w:val="single" w:color="auto" w:sz="4" w:space="0"/>
+          <w:insideV w:val="single" w:color="auto" w:sz="4" w:space="0"/>
+        </w:tblBorders>
+        <w:tblLayout w:type="autofit"/>
+        <w:tblCellMar>
+          <w:top w:w="0" w:type="dxa"/>
+          <w:left w:w="108" w:type="dxa"/>
+          <w:bottom w:w="0" w:type="dxa"/>
+          <w:right w:w="108" w:type="dxa"/>
+        </w:tblCellMar>
+      </w:tblPr>
+      <w:tblGrid>
+        <w:gridCol w:w="1321"/>
+        <w:gridCol w:w="7201"/>
+      </w:tblGrid>
+      <w:tr>
+        <w:tblPrEx>
+          <w:tblBorders>
+            <w:top w:val="single" w:color="auto" w:sz="4" w:space="0"/>
+            <w:left w:val="single" w:color="auto" w:sz="4" w:space="0"/>
+            <w:bottom w:val="single" w:color="auto" w:sz="4" w:space="0"/>
+            <w:right w:val="single" w:color="auto" w:sz="4" w:space="0"/>
+            <w:insideH w:val="single" w:color="auto" w:sz="4" w:space="0"/>
+            <w:insideV w:val="single" w:color="auto" w:sz="4" w:space="0"/>
+          </w:tblBorders>
+          <w:tblCellMar>
+            <w:top w:w="0" w:type="dxa"/>
+            <w:left w:w="108" w:type="dxa"/>
+            <w:bottom w:w="0" w:type="dxa"/>
+            <w:right w:w="108" w:type="dxa"/>
+          </w:tblCellMar>
+        </w:tblPrEx>
+        <w:tc>
+          <w:tcPr>
+            <w:tcW w:w="1321" w:type="dxa"/>
+            <w:tcBorders>
+              <w:top w:val="single" w:color="000000" w:sz="4" w:space="0"/>
+              <w:left w:val="nil"/>
+              <w:bottom w:val="nil"/>
+              <w:right w:val="nil"/>
+              <w:tl2br w:val="nil"/>
+            </w:tcBorders>
+            <w:shd w:val="clear" w:color="auto" w:fill="FFFFFF"/>
+            <w:vAlign w:val="top"/>
+          </w:tcPr>
+          <w:p>
+            <w:pPr>
+              <w:rPr>
+                <w:rFonts w:hint="eastAsia"/>
+                <w:lang w:val="en-US" w:eastAsia="zh-CN"/>
+              </w:rPr>
+            </w:pPr>
+            <w:r>
+              <w:rPr>
+                <w:rFonts w:hint="eastAsia"/>
+                <w:lang w:val="en-US" w:eastAsia="zh-CN"/>
+              </w:rPr>
+              <w:t>工作</w:t>
+            </w:r>
+          </w:p>
+        </w:tc>
+        <w:tc>
+          <w:tcPr>
+            <w:tcW w:w="7201" w:type="dxa"/>
+            <w:tcBorders>
+              <w:top w:val="single" w:color="000000" w:sz="4" w:space="0"/>
+              <w:left w:val="nil"/>
+              <w:bottom w:val="nil"/>
+              <w:right w:val="nil"/>
+            </w:tcBorders>
+            <w:shd w:val="clear" w:color="auto" w:fill="FFFFFF"/>
+          </w:tcPr>
+          <w:p>
+            <w:pPr>
+              <w:rPr>
+                <w:rFonts w:hint="default"/>
+                <w:lang w:val="en-US" w:eastAsia="zh-CN"/>
+              </w:rPr>
+            </w:pPr>
+            <w:r>
+              <w:rPr>
+                <w:rFonts w:hint="eastAsia"/>
+                <w:lang w:val="en-US" w:eastAsia="zh-CN"/>
+              </w:rPr>
+              <w:t>写需求分析文档：画发帖、评论、消息传递的顺序图和类图，并完成了发帖的健壮性分析</w:t>
+            </w:r>
+          </w:p>
+        </w:tc>
+      </w:tr>
+      <w:tr>
+        <w:tblPrEx>
+          <w:tblBorders>
+            <w:top w:val="single" w:color="auto" w:sz="4" w:space="0"/>
+            <w:left w:val="single" w:color="auto" w:sz="4" w:space="0"/>
+            <w:bottom w:val="single" w:color="auto" w:sz="4" w:space="0"/>
+            <w:right w:val="single" w:color="auto" w:sz="4" w:space="0"/>
+            <w:insideH w:val="single" w:color="auto" w:sz="4" w:space="0"/>
+            <w:insideV w:val="single" w:color="auto" w:sz="4" w:space="0"/>
+          </w:tblBorders>
+          <w:tblCellMar>
+            <w:top w:w="0" w:type="dxa"/>
+            <w:left w:w="108" w:type="dxa"/>
+            <w:bottom w:w="0" w:type="dxa"/>
+            <w:right w:w="108" w:type="dxa"/>
+          </w:tblCellMar>
+        </w:tblPrEx>
+        <w:tc>
+          <w:tcPr>
+            <w:tcW w:w="1321" w:type="dxa"/>
+            <w:tcBorders>
+              <w:top w:val="nil"/>
+              <w:left w:val="nil"/>
+              <w:bottom w:val="single" w:color="000000" w:sz="4" w:space="0"/>
+              <w:right w:val="nil"/>
+            </w:tcBorders>
+            <w:shd w:val="clear" w:color="auto" w:fill="FFFFFF"/>
+            <w:vAlign w:val="top"/>
+          </w:tcPr>
+          <w:p>
+            <w:pPr>
+              <w:rPr>
+                <w:rFonts w:hint="eastAsia"/>
+                <w:lang w:val="en-US" w:eastAsia="zh-CN"/>
+              </w:rPr>
+            </w:pPr>
+            <w:r>
+              <w:rPr>
+                <w:rFonts w:hint="eastAsia"/>
+                <w:lang w:val="en-US" w:eastAsia="zh-CN"/>
+              </w:rPr>
+              <w:t>计划</w:t>
+            </w:r>
+          </w:p>
+        </w:tc>
+        <w:tc>
+          <w:tcPr>
+            <w:tcW w:w="7201" w:type="dxa"/>
+            <w:tcBorders>
+              <w:top w:val="nil"/>
+              <w:left w:val="nil"/>
+              <w:bottom w:val="single" w:color="000000" w:sz="4" w:space="0"/>
+              <w:right w:val="nil"/>
+            </w:tcBorders>
+            <w:shd w:val="clear" w:color="auto" w:fill="FFFFFF"/>
+          </w:tcPr>
+          <w:p>
+            <w:pPr>
+              <w:rPr>
+                <w:rFonts w:hint="default"/>
+                <w:lang w:val="en-US" w:eastAsia="zh-CN"/>
+              </w:rPr>
+            </w:pPr>
+            <w:r>
+              <w:rPr>
+                <w:rFonts w:hint="eastAsia"/>
+                <w:lang w:val="en-US" w:eastAsia="zh-CN"/>
+              </w:rPr>
+              <w:t>完善需求分析文档</w:t>
+            </w:r>
+            <w:bookmarkStart w:id="0" w:name="_GoBack"/>
+            <w:bookmarkEnd w:id="0"/>
+          </w:p>
+        </w:tc>
+      </w:tr>
+    </w:tbl>
+    <w:p>
+      <w:pPr>
+        <w:rPr>
+          <w:rFonts w:hint="eastAsia"/>
+          <w:lang w:val="en-US" w:eastAsia="zh-CN"/>
+        </w:rPr>
+      </w:pPr>
+    </w:p>
+    <w:p>
+      <w:pPr>
+        <w:rPr>
+          <w:rFonts w:hint="eastAsia"/>
+          <w:lang w:val="en-US" w:eastAsia="zh-CN"/>
+        </w:rPr>
+      </w:pPr>
+    </w:p>
+    <w:p>
+      <w:pPr>
+        <w:rPr>
+          <w:rFonts w:hint="default"/>
+          <w:lang w:val="en-US" w:eastAsia="zh-CN"/>
+        </w:rPr>
+      </w:pPr>
+      <w:r>
+        <w:rPr>
+          <w:rFonts w:hint="eastAsia"/>
+          <w:lang w:val="en-US" w:eastAsia="zh-CN"/>
+        </w:rPr>
+        <w:t>12/8</w:t>
+      </w:r>
+    </w:p>
+    <w:tbl>
+      <w:tblPr>
+        <w:tblStyle w:val="3"/>
+        <w:tblW w:w="0" w:type="auto"/>
+        <w:tblInd w:w="0" w:type="dxa"/>
+        <w:tblBorders>
+          <w:top w:val="single" w:color="auto" w:sz="4" w:space="0"/>
+          <w:left w:val="single" w:color="auto" w:sz="4" w:space="0"/>
+          <w:bottom w:val="single" w:color="auto" w:sz="4" w:space="0"/>
+          <w:right w:val="single" w:color="auto" w:sz="4" w:space="0"/>
+          <w:insideH w:val="single" w:color="auto" w:sz="4" w:space="0"/>
+          <w:insideV w:val="single" w:color="auto" w:sz="4" w:space="0"/>
+        </w:tblBorders>
+        <w:tblLayout w:type="autofit"/>
+        <w:tblCellMar>
+          <w:top w:w="0" w:type="dxa"/>
+          <w:left w:w="108" w:type="dxa"/>
+          <w:bottom w:w="0" w:type="dxa"/>
+          <w:right w:w="108" w:type="dxa"/>
+        </w:tblCellMar>
+      </w:tblPr>
+      <w:tblGrid>
+        <w:gridCol w:w="1321"/>
+        <w:gridCol w:w="7201"/>
+      </w:tblGrid>
+      <w:tr>
+        <w:tblPrEx>
+          <w:tblBorders>
+            <w:top w:val="single" w:color="auto" w:sz="4" w:space="0"/>
+            <w:left w:val="single" w:color="auto" w:sz="4" w:space="0"/>
+            <w:bottom w:val="single" w:color="auto" w:sz="4" w:space="0"/>
+            <w:right w:val="single" w:color="auto" w:sz="4" w:space="0"/>
+            <w:insideH w:val="single" w:color="auto" w:sz="4" w:space="0"/>
+            <w:insideV w:val="single" w:color="auto" w:sz="4" w:space="0"/>
+          </w:tblBorders>
+          <w:tblCellMar>
+            <w:top w:w="0" w:type="dxa"/>
+            <w:left w:w="108" w:type="dxa"/>
+            <w:bottom w:w="0" w:type="dxa"/>
+            <w:right w:w="108" w:type="dxa"/>
+          </w:tblCellMar>
+        </w:tblPrEx>
+        <w:tc>
+          <w:tcPr>
+            <w:tcW w:w="1321" w:type="dxa"/>
+            <w:tcBorders>
+              <w:top w:val="single" w:color="000000" w:sz="4" w:space="0"/>
+              <w:left w:val="nil"/>
+              <w:bottom w:val="nil"/>
+              <w:right w:val="nil"/>
+              <w:tl2br w:val="nil"/>
+            </w:tcBorders>
+            <w:shd w:val="clear" w:color="auto" w:fill="FFFFFF"/>
+            <w:vAlign w:val="top"/>
+          </w:tcPr>
+          <w:p>
+            <w:pPr>
+              <w:rPr>
+                <w:rFonts w:hint="default"/>
+                <w:lang w:val="en-US" w:eastAsia="zh-CN"/>
+              </w:rPr>
+            </w:pPr>
+            <w:r>
+              <w:rPr>
+                <w:rFonts w:hint="eastAsia"/>
+                <w:lang w:val="en-US" w:eastAsia="zh-CN"/>
+              </w:rPr>
+              <w:t>工作</w:t>
+            </w:r>
+          </w:p>
+        </w:tc>
+        <w:tc>
+          <w:tcPr>
+            <w:tcW w:w="7201" w:type="dxa"/>
+            <w:tcBorders>
+              <w:top w:val="single" w:color="000000" w:sz="4" w:space="0"/>
+              <w:left w:val="nil"/>
+              <w:bottom w:val="nil"/>
+              <w:right w:val="nil"/>
+            </w:tcBorders>
+            <w:shd w:val="clear" w:color="auto" w:fill="FFFFFF"/>
+          </w:tcPr>
+          <w:p>
+            <w:pPr>
+              <w:rPr>
+                <w:rFonts w:hint="default"/>
+                <w:lang w:val="en-US" w:eastAsia="zh-CN"/>
+              </w:rPr>
+            </w:pPr>
+            <w:r>
+              <w:rPr>
+                <w:rFonts w:hint="eastAsia"/>
+                <w:lang w:val="en-US" w:eastAsia="zh-CN"/>
+              </w:rPr>
+              <w:t>做了部分顺序图</w:t>
+            </w:r>
+          </w:p>
+        </w:tc>
+      </w:tr>
+      <w:tr>
+        <w:tblPrEx>
+          <w:tblBorders>
+            <w:top w:val="single" w:color="auto" w:sz="4" w:space="0"/>
+            <w:left w:val="single" w:color="auto" w:sz="4" w:space="0"/>
+            <w:bottom w:val="single" w:color="auto" w:sz="4" w:space="0"/>
+            <w:right w:val="single" w:color="auto" w:sz="4" w:space="0"/>
+            <w:insideH w:val="single" w:color="auto" w:sz="4" w:space="0"/>
+            <w:insideV w:val="single" w:color="auto" w:sz="4" w:space="0"/>
+          </w:tblBorders>
+          <w:tblCellMar>
+            <w:top w:w="0" w:type="dxa"/>
+            <w:left w:w="108" w:type="dxa"/>
+            <w:bottom w:w="0" w:type="dxa"/>
+            <w:right w:w="108" w:type="dxa"/>
+          </w:tblCellMar>
+        </w:tblPrEx>
+        <w:tc>
+          <w:tcPr>
+            <w:tcW w:w="1321" w:type="dxa"/>
+            <w:tcBorders>
+              <w:top w:val="nil"/>
+              <w:left w:val="nil"/>
+              <w:bottom w:val="single" w:color="000000" w:sz="4" w:space="0"/>
+              <w:right w:val="nil"/>
+            </w:tcBorders>
+            <w:shd w:val="clear" w:color="auto" w:fill="FFFFFF"/>
+            <w:vAlign w:val="top"/>
+          </w:tcPr>
+          <w:p>
+            <w:pPr>
+              <w:rPr>
+                <w:rFonts w:hint="default"/>
+                <w:lang w:val="en-US" w:eastAsia="zh-CN"/>
+              </w:rPr>
+            </w:pPr>
+            <w:r>
+              <w:rPr>
+                <w:rFonts w:hint="eastAsia"/>
+                <w:lang w:val="en-US" w:eastAsia="zh-CN"/>
+              </w:rPr>
+              <w:t>计划</w:t>
+            </w:r>
+          </w:p>
+        </w:tc>
+        <w:tc>
+          <w:tcPr>
+            <w:tcW w:w="7201" w:type="dxa"/>
+            <w:tcBorders>
+              <w:top w:val="nil"/>
+              <w:left w:val="nil"/>
+              <w:bottom w:val="single" w:color="000000" w:sz="4" w:space="0"/>
+              <w:right w:val="nil"/>
+            </w:tcBorders>
+            <w:shd w:val="clear" w:color="auto" w:fill="FFFFFF"/>
+          </w:tcPr>
+          <w:p>
+            <w:pPr>
+              <w:rPr>
+                <w:rFonts w:hint="eastAsia"/>
+                <w:lang w:val="en-US" w:eastAsia="zh-CN"/>
+              </w:rPr>
+            </w:pPr>
+          </w:p>
+        </w:tc>
+      </w:tr>
+    </w:tbl>
+    <w:p/>
     <w:p/>
     <w:p>
       <w:pPr>
@@ -669,8 +1063,6 @@
               </w:rPr>
               <w:t>继续修改完善</w:t>
             </w:r>
-            <w:bookmarkStart w:id="0" w:name="_GoBack"/>
-            <w:bookmarkEnd w:id="0"/>
           </w:p>
         </w:tc>
       </w:tr>

--- a/Doc/2023051604037WF/log_wf.docx
+++ b/Doc/2023051604037WF/log_wf.docx
@@ -459,6 +459,14 @@
     <w:p>
       <w:pPr>
         <w:rPr>
+          <w:rFonts w:hint="eastAsia"/>
+          <w:lang w:val="en-US" w:eastAsia="zh-CN"/>
+        </w:rPr>
+      </w:pPr>
+    </w:p>
+    <w:p>
+      <w:pPr>
+        <w:rPr>
           <w:rFonts w:hint="default"/>
           <w:lang w:val="en-US" w:eastAsia="zh-CN"/>
         </w:rPr>
@@ -468,7 +476,7 @@
           <w:rFonts w:hint="eastAsia"/>
           <w:lang w:val="en-US" w:eastAsia="zh-CN"/>
         </w:rPr>
-        <w:t>12/10 - 12/12</w:t>
+        <w:t>12/13</w:t>
       </w:r>
     </w:p>
     <w:tbl>
@@ -555,6 +563,29 @@
           </w:tcPr>
           <w:p>
             <w:pPr>
+              <w:numPr>
+                <w:ilvl w:val="0"/>
+                <w:numId w:val="1"/>
+              </w:numPr>
+              <w:rPr>
+                <w:rFonts w:hint="eastAsia"/>
+                <w:lang w:val="en-US" w:eastAsia="zh-CN"/>
+              </w:rPr>
+            </w:pPr>
+            <w:r>
+              <w:rPr>
+                <w:rFonts w:hint="eastAsia"/>
+                <w:lang w:val="en-US" w:eastAsia="zh-CN"/>
+              </w:rPr>
+              <w:t>完善健壮性分析</w:t>
+            </w:r>
+          </w:p>
+          <w:p>
+            <w:pPr>
+              <w:numPr>
+                <w:ilvl w:val="0"/>
+                <w:numId w:val="1"/>
+              </w:numPr>
               <w:rPr>
                 <w:rFonts w:hint="default"/>
                 <w:lang w:val="en-US" w:eastAsia="zh-CN"/>
@@ -565,8 +596,29 @@
                 <w:rFonts w:hint="eastAsia"/>
                 <w:lang w:val="en-US" w:eastAsia="zh-CN"/>
               </w:rPr>
-              <w:t>写需求分析文档：画发帖、评论、消息传递的顺序图和类图，并完成了发帖的健壮性分析</w:t>
-            </w:r>
+              <w:t>修改和完善相关用况</w:t>
+            </w:r>
+          </w:p>
+          <w:p>
+            <w:pPr>
+              <w:numPr>
+                <w:ilvl w:val="0"/>
+                <w:numId w:val="1"/>
+              </w:numPr>
+              <w:rPr>
+                <w:rFonts w:hint="default"/>
+                <w:lang w:val="en-US" w:eastAsia="zh-CN"/>
+              </w:rPr>
+            </w:pPr>
+            <w:r>
+              <w:rPr>
+                <w:rFonts w:hint="eastAsia"/>
+                <w:lang w:val="en-US" w:eastAsia="zh-CN"/>
+              </w:rPr>
+              <w:t>重写完成管理社区用况</w:t>
+            </w:r>
+            <w:bookmarkStart w:id="0" w:name="_GoBack"/>
+            <w:bookmarkEnd w:id="0"/>
           </w:p>
         </w:tc>
       </w:tr>
@@ -629,6 +681,132 @@
           <w:p>
             <w:pPr>
               <w:rPr>
+                <w:rFonts w:hint="eastAsia"/>
+                <w:lang w:val="en-US" w:eastAsia="zh-CN"/>
+              </w:rPr>
+            </w:pPr>
+          </w:p>
+        </w:tc>
+      </w:tr>
+    </w:tbl>
+    <w:p>
+      <w:pPr>
+        <w:rPr>
+          <w:rFonts w:hint="eastAsia"/>
+          <w:lang w:val="en-US" w:eastAsia="zh-CN"/>
+        </w:rPr>
+      </w:pPr>
+    </w:p>
+    <w:p>
+      <w:pPr>
+        <w:rPr>
+          <w:rFonts w:hint="eastAsia"/>
+          <w:lang w:val="en-US" w:eastAsia="zh-CN"/>
+        </w:rPr>
+      </w:pPr>
+    </w:p>
+    <w:p>
+      <w:pPr>
+        <w:rPr>
+          <w:rFonts w:hint="eastAsia"/>
+          <w:lang w:val="en-US" w:eastAsia="zh-CN"/>
+        </w:rPr>
+      </w:pPr>
+    </w:p>
+    <w:p>
+      <w:pPr>
+        <w:rPr>
+          <w:rFonts w:hint="default"/>
+          <w:lang w:val="en-US" w:eastAsia="zh-CN"/>
+        </w:rPr>
+      </w:pPr>
+      <w:r>
+        <w:rPr>
+          <w:rFonts w:hint="eastAsia"/>
+          <w:lang w:val="en-US" w:eastAsia="zh-CN"/>
+        </w:rPr>
+        <w:t>12/10 - 12/12</w:t>
+      </w:r>
+    </w:p>
+    <w:tbl>
+      <w:tblPr>
+        <w:tblStyle w:val="3"/>
+        <w:tblW w:w="0" w:type="auto"/>
+        <w:tblInd w:w="0" w:type="dxa"/>
+        <w:tblBorders>
+          <w:top w:val="single" w:color="auto" w:sz="4" w:space="0"/>
+          <w:left w:val="single" w:color="auto" w:sz="4" w:space="0"/>
+          <w:bottom w:val="single" w:color="auto" w:sz="4" w:space="0"/>
+          <w:right w:val="single" w:color="auto" w:sz="4" w:space="0"/>
+          <w:insideH w:val="single" w:color="auto" w:sz="4" w:space="0"/>
+          <w:insideV w:val="single" w:color="auto" w:sz="4" w:space="0"/>
+        </w:tblBorders>
+        <w:tblLayout w:type="autofit"/>
+        <w:tblCellMar>
+          <w:top w:w="0" w:type="dxa"/>
+          <w:left w:w="108" w:type="dxa"/>
+          <w:bottom w:w="0" w:type="dxa"/>
+          <w:right w:w="108" w:type="dxa"/>
+        </w:tblCellMar>
+      </w:tblPr>
+      <w:tblGrid>
+        <w:gridCol w:w="1321"/>
+        <w:gridCol w:w="7201"/>
+      </w:tblGrid>
+      <w:tr>
+        <w:tblPrEx>
+          <w:tblBorders>
+            <w:top w:val="single" w:color="auto" w:sz="4" w:space="0"/>
+            <w:left w:val="single" w:color="auto" w:sz="4" w:space="0"/>
+            <w:bottom w:val="single" w:color="auto" w:sz="4" w:space="0"/>
+            <w:right w:val="single" w:color="auto" w:sz="4" w:space="0"/>
+            <w:insideH w:val="single" w:color="auto" w:sz="4" w:space="0"/>
+            <w:insideV w:val="single" w:color="auto" w:sz="4" w:space="0"/>
+          </w:tblBorders>
+        </w:tblPrEx>
+        <w:tc>
+          <w:tcPr>
+            <w:tcW w:w="1321" w:type="dxa"/>
+            <w:tcBorders>
+              <w:top w:val="single" w:color="000000" w:sz="4" w:space="0"/>
+              <w:left w:val="nil"/>
+              <w:bottom w:val="nil"/>
+              <w:right w:val="nil"/>
+              <w:tl2br w:val="nil"/>
+            </w:tcBorders>
+            <w:shd w:val="clear" w:color="auto" w:fill="FFFFFF"/>
+            <w:vAlign w:val="top"/>
+          </w:tcPr>
+          <w:p>
+            <w:pPr>
+              <w:rPr>
+                <w:rFonts w:hint="eastAsia"/>
+                <w:lang w:val="en-US" w:eastAsia="zh-CN"/>
+              </w:rPr>
+            </w:pPr>
+            <w:r>
+              <w:rPr>
+                <w:rFonts w:hint="eastAsia"/>
+                <w:lang w:val="en-US" w:eastAsia="zh-CN"/>
+              </w:rPr>
+              <w:t>工作</w:t>
+            </w:r>
+          </w:p>
+        </w:tc>
+        <w:tc>
+          <w:tcPr>
+            <w:tcW w:w="7201" w:type="dxa"/>
+            <w:tcBorders>
+              <w:top w:val="single" w:color="000000" w:sz="4" w:space="0"/>
+              <w:left w:val="nil"/>
+              <w:bottom w:val="nil"/>
+              <w:right w:val="nil"/>
+            </w:tcBorders>
+            <w:shd w:val="clear" w:color="auto" w:fill="FFFFFF"/>
+          </w:tcPr>
+          <w:p>
+            <w:pPr>
+              <w:rPr>
                 <w:rFonts w:hint="default"/>
                 <w:lang w:val="en-US" w:eastAsia="zh-CN"/>
               </w:rPr>
@@ -638,10 +816,81 @@
                 <w:rFonts w:hint="eastAsia"/>
                 <w:lang w:val="en-US" w:eastAsia="zh-CN"/>
               </w:rPr>
+              <w:t>写需求分析文档：画发帖、评论、消息传递的顺序图和类图，并完成了发帖的健壮性分析</w:t>
+            </w:r>
+          </w:p>
+        </w:tc>
+      </w:tr>
+      <w:tr>
+        <w:tblPrEx>
+          <w:tblBorders>
+            <w:top w:val="single" w:color="auto" w:sz="4" w:space="0"/>
+            <w:left w:val="single" w:color="auto" w:sz="4" w:space="0"/>
+            <w:bottom w:val="single" w:color="auto" w:sz="4" w:space="0"/>
+            <w:right w:val="single" w:color="auto" w:sz="4" w:space="0"/>
+            <w:insideH w:val="single" w:color="auto" w:sz="4" w:space="0"/>
+            <w:insideV w:val="single" w:color="auto" w:sz="4" w:space="0"/>
+          </w:tblBorders>
+          <w:tblCellMar>
+            <w:top w:w="0" w:type="dxa"/>
+            <w:left w:w="108" w:type="dxa"/>
+            <w:bottom w:w="0" w:type="dxa"/>
+            <w:right w:w="108" w:type="dxa"/>
+          </w:tblCellMar>
+        </w:tblPrEx>
+        <w:tc>
+          <w:tcPr>
+            <w:tcW w:w="1321" w:type="dxa"/>
+            <w:tcBorders>
+              <w:top w:val="nil"/>
+              <w:left w:val="nil"/>
+              <w:bottom w:val="single" w:color="000000" w:sz="4" w:space="0"/>
+              <w:right w:val="nil"/>
+            </w:tcBorders>
+            <w:shd w:val="clear" w:color="auto" w:fill="FFFFFF"/>
+            <w:vAlign w:val="top"/>
+          </w:tcPr>
+          <w:p>
+            <w:pPr>
+              <w:rPr>
+                <w:rFonts w:hint="eastAsia"/>
+                <w:lang w:val="en-US" w:eastAsia="zh-CN"/>
+              </w:rPr>
+            </w:pPr>
+            <w:r>
+              <w:rPr>
+                <w:rFonts w:hint="eastAsia"/>
+                <w:lang w:val="en-US" w:eastAsia="zh-CN"/>
+              </w:rPr>
+              <w:t>计划</w:t>
+            </w:r>
+          </w:p>
+        </w:tc>
+        <w:tc>
+          <w:tcPr>
+            <w:tcW w:w="7201" w:type="dxa"/>
+            <w:tcBorders>
+              <w:top w:val="nil"/>
+              <w:left w:val="nil"/>
+              <w:bottom w:val="single" w:color="000000" w:sz="4" w:space="0"/>
+              <w:right w:val="nil"/>
+            </w:tcBorders>
+            <w:shd w:val="clear" w:color="auto" w:fill="FFFFFF"/>
+          </w:tcPr>
+          <w:p>
+            <w:pPr>
+              <w:rPr>
+                <w:rFonts w:hint="default"/>
+                <w:lang w:val="en-US" w:eastAsia="zh-CN"/>
+              </w:rPr>
+            </w:pPr>
+            <w:r>
+              <w:rPr>
+                <w:rFonts w:hint="eastAsia"/>
+                <w:lang w:val="en-US" w:eastAsia="zh-CN"/>
+              </w:rPr>
               <w:t>完善需求分析文档</w:t>
             </w:r>
-            <w:bookmarkStart w:id="0" w:name="_GoBack"/>
-            <w:bookmarkEnd w:id="0"/>
           </w:p>
         </w:tc>
       </w:tr>
@@ -1191,7 +1440,7 @@
             <w:pPr>
               <w:numPr>
                 <w:ilvl w:val="0"/>
-                <w:numId w:val="1"/>
+                <w:numId w:val="2"/>
               </w:numPr>
               <w:rPr>
                 <w:rFonts w:hint="eastAsia"/>
@@ -1216,7 +1465,7 @@
             <w:pPr>
               <w:numPr>
                 <w:ilvl w:val="0"/>
-                <w:numId w:val="1"/>
+                <w:numId w:val="2"/>
               </w:numPr>
               <w:rPr>
                 <w:rFonts w:hint="eastAsia"/>
@@ -1306,7 +1555,7 @@
             <w:pPr>
               <w:numPr>
                 <w:ilvl w:val="0"/>
-                <w:numId w:val="2"/>
+                <w:numId w:val="3"/>
               </w:numPr>
               <w:rPr>
                 <w:rFonts w:hint="eastAsia"/>
@@ -1329,7 +1578,7 @@
             <w:pPr>
               <w:numPr>
                 <w:ilvl w:val="0"/>
-                <w:numId w:val="2"/>
+                <w:numId w:val="3"/>
               </w:numPr>
               <w:rPr>
                 <w:rFonts w:hint="eastAsia"/>
@@ -1414,6 +1663,18 @@
     </w:lvl>
   </w:abstractNum>
   <w:abstractNum w:abstractNumId="1">
+    <w:nsid w:val="AF5A442B"/>
+    <w:multiLevelType w:val="singleLevel"/>
+    <w:tmpl w:val="AF5A442B"/>
+    <w:lvl w:ilvl="0" w:tentative="0">
+      <w:start w:val="1"/>
+      <w:numFmt w:val="decimal"/>
+      <w:suff w:val="space"/>
+      <w:lvlText w:val="%1."/>
+      <w:lvlJc w:val="left"/>
+    </w:lvl>
+  </w:abstractNum>
+  <w:abstractNum w:abstractNumId="2">
     <w:nsid w:val="E97C76EC"/>
     <w:multiLevelType w:val="singleLevel"/>
     <w:tmpl w:val="E97C76EC"/>
@@ -1429,6 +1690,9 @@
     <w:abstractNumId w:val="1"/>
   </w:num>
   <w:num w:numId="2">
+    <w:abstractNumId w:val="2"/>
+  </w:num>
+  <w:num w:numId="3">
     <w:abstractNumId w:val="0"/>
   </w:num>
 </w:numbering>

--- a/Doc/2023051604037WF/log_wf.docx
+++ b/Doc/2023051604037WF/log_wf.docx
@@ -459,6 +459,256 @@
     <w:p>
       <w:pPr>
         <w:rPr>
+          <w:rFonts w:hint="default"/>
+          <w:lang w:val="en-US" w:eastAsia="zh-CN"/>
+        </w:rPr>
+      </w:pPr>
+      <w:r>
+        <w:rPr>
+          <w:rFonts w:hint="eastAsia"/>
+          <w:lang w:val="en-US" w:eastAsia="zh-CN"/>
+        </w:rPr>
+        <w:t>1/7</w:t>
+      </w:r>
+    </w:p>
+    <w:tbl>
+      <w:tblPr>
+        <w:tblStyle w:val="3"/>
+        <w:tblW w:w="0" w:type="auto"/>
+        <w:tblInd w:w="0" w:type="dxa"/>
+        <w:tblBorders>
+          <w:top w:val="single" w:color="auto" w:sz="4" w:space="0"/>
+          <w:left w:val="single" w:color="auto" w:sz="4" w:space="0"/>
+          <w:bottom w:val="single" w:color="auto" w:sz="4" w:space="0"/>
+          <w:right w:val="single" w:color="auto" w:sz="4" w:space="0"/>
+          <w:insideH w:val="single" w:color="auto" w:sz="4" w:space="0"/>
+          <w:insideV w:val="single" w:color="auto" w:sz="4" w:space="0"/>
+        </w:tblBorders>
+        <w:tblLayout w:type="autofit"/>
+        <w:tblCellMar>
+          <w:top w:w="0" w:type="dxa"/>
+          <w:left w:w="108" w:type="dxa"/>
+          <w:bottom w:w="0" w:type="dxa"/>
+          <w:right w:w="108" w:type="dxa"/>
+        </w:tblCellMar>
+      </w:tblPr>
+      <w:tblGrid>
+        <w:gridCol w:w="1321"/>
+        <w:gridCol w:w="7201"/>
+      </w:tblGrid>
+      <w:tr>
+        <w:tblPrEx>
+          <w:tblBorders>
+            <w:top w:val="single" w:color="auto" w:sz="4" w:space="0"/>
+            <w:left w:val="single" w:color="auto" w:sz="4" w:space="0"/>
+            <w:bottom w:val="single" w:color="auto" w:sz="4" w:space="0"/>
+            <w:right w:val="single" w:color="auto" w:sz="4" w:space="0"/>
+            <w:insideH w:val="single" w:color="auto" w:sz="4" w:space="0"/>
+            <w:insideV w:val="single" w:color="auto" w:sz="4" w:space="0"/>
+          </w:tblBorders>
+          <w:tblCellMar>
+            <w:top w:w="0" w:type="dxa"/>
+            <w:left w:w="108" w:type="dxa"/>
+            <w:bottom w:w="0" w:type="dxa"/>
+            <w:right w:w="108" w:type="dxa"/>
+          </w:tblCellMar>
+        </w:tblPrEx>
+        <w:tc>
+          <w:tcPr>
+            <w:tcW w:w="1321" w:type="dxa"/>
+            <w:tcBorders>
+              <w:top w:val="single" w:color="000000" w:sz="4" w:space="0"/>
+              <w:left w:val="nil"/>
+              <w:bottom w:val="nil"/>
+              <w:right w:val="nil"/>
+              <w:tl2br w:val="nil"/>
+            </w:tcBorders>
+            <w:shd w:val="clear" w:color="auto" w:fill="FFFFFF"/>
+            <w:vAlign w:val="top"/>
+          </w:tcPr>
+          <w:p>
+            <w:pPr>
+              <w:rPr>
+                <w:rFonts w:hint="default"/>
+                <w:b w:val="0"/>
+                <w:color w:val="000000"/>
+                <w:lang w:val="en-US" w:eastAsia="zh-CN"/>
+              </w:rPr>
+            </w:pPr>
+            <w:r>
+              <w:rPr>
+                <w:rFonts w:hint="eastAsia"/>
+                <w:b w:val="0"/>
+                <w:color w:val="000000"/>
+                <w:lang w:val="en-US" w:eastAsia="zh-CN"/>
+              </w:rPr>
+              <w:t>工作</w:t>
+            </w:r>
+          </w:p>
+        </w:tc>
+        <w:tc>
+          <w:tcPr>
+            <w:tcW w:w="7201" w:type="dxa"/>
+            <w:tcBorders>
+              <w:top w:val="single" w:color="000000" w:sz="4" w:space="0"/>
+              <w:left w:val="nil"/>
+              <w:bottom w:val="nil"/>
+              <w:right w:val="nil"/>
+            </w:tcBorders>
+            <w:shd w:val="clear" w:color="auto" w:fill="FFFFFF"/>
+          </w:tcPr>
+          <w:p>
+            <w:pPr>
+              <w:rPr>
+                <w:rFonts w:hint="default"/>
+                <w:b w:val="0"/>
+                <w:color w:val="000000"/>
+                <w:lang w:val="en-US" w:eastAsia="zh-CN"/>
+              </w:rPr>
+            </w:pPr>
+            <w:r>
+              <w:rPr>
+                <w:rFonts w:hint="eastAsia"/>
+                <w:b w:val="0"/>
+                <w:color w:val="000000"/>
+                <w:lang w:val="en-US" w:eastAsia="zh-CN"/>
+              </w:rPr>
+              <w:t>代码：使用QML实现头像绘制、Post的delegate</w:t>
+            </w:r>
+          </w:p>
+        </w:tc>
+      </w:tr>
+      <w:tr>
+        <w:tblPrEx>
+          <w:tblBorders>
+            <w:top w:val="single" w:color="auto" w:sz="4" w:space="0"/>
+            <w:left w:val="single" w:color="auto" w:sz="4" w:space="0"/>
+            <w:bottom w:val="single" w:color="auto" w:sz="4" w:space="0"/>
+            <w:right w:val="single" w:color="auto" w:sz="4" w:space="0"/>
+            <w:insideH w:val="single" w:color="auto" w:sz="4" w:space="0"/>
+            <w:insideV w:val="single" w:color="auto" w:sz="4" w:space="0"/>
+          </w:tblBorders>
+          <w:tblCellMar>
+            <w:top w:w="0" w:type="dxa"/>
+            <w:left w:w="108" w:type="dxa"/>
+            <w:bottom w:w="0" w:type="dxa"/>
+            <w:right w:w="108" w:type="dxa"/>
+          </w:tblCellMar>
+        </w:tblPrEx>
+        <w:tc>
+          <w:tcPr>
+            <w:tcW w:w="1321" w:type="dxa"/>
+            <w:tcBorders>
+              <w:top w:val="nil"/>
+              <w:left w:val="nil"/>
+              <w:bottom w:val="single" w:color="000000" w:sz="4" w:space="0"/>
+              <w:right w:val="nil"/>
+            </w:tcBorders>
+            <w:shd w:val="clear" w:color="auto" w:fill="FFFFFF"/>
+            <w:vAlign w:val="top"/>
+          </w:tcPr>
+          <w:p>
+            <w:pPr>
+              <w:rPr>
+                <w:rFonts w:hint="default"/>
+                <w:b w:val="0"/>
+                <w:color w:val="000000"/>
+                <w:lang w:val="en-US" w:eastAsia="zh-CN"/>
+              </w:rPr>
+            </w:pPr>
+            <w:r>
+              <w:rPr>
+                <w:rFonts w:hint="eastAsia"/>
+                <w:b w:val="0"/>
+                <w:color w:val="000000"/>
+                <w:lang w:val="en-US" w:eastAsia="zh-CN"/>
+              </w:rPr>
+              <w:t>计划</w:t>
+            </w:r>
+          </w:p>
+        </w:tc>
+        <w:tc>
+          <w:tcPr>
+            <w:tcW w:w="7201" w:type="dxa"/>
+            <w:tcBorders>
+              <w:top w:val="nil"/>
+              <w:left w:val="nil"/>
+              <w:bottom w:val="single" w:color="000000" w:sz="4" w:space="0"/>
+              <w:right w:val="nil"/>
+            </w:tcBorders>
+            <w:shd w:val="clear" w:color="auto" w:fill="FFFFFF"/>
+          </w:tcPr>
+          <w:p>
+            <w:pPr>
+              <w:numPr>
+                <w:ilvl w:val="0"/>
+                <w:numId w:val="1"/>
+              </w:numPr>
+              <w:rPr>
+                <w:rFonts w:hint="eastAsia"/>
+                <w:b w:val="0"/>
+                <w:color w:val="000000"/>
+                <w:lang w:val="en-US" w:eastAsia="zh-CN"/>
+              </w:rPr>
+            </w:pPr>
+            <w:r>
+              <w:rPr>
+                <w:rFonts w:hint="eastAsia"/>
+                <w:b w:val="0"/>
+                <w:color w:val="000000"/>
+                <w:lang w:val="en-US" w:eastAsia="zh-CN"/>
+              </w:rPr>
+              <w:t>开始修改文档，改成PDF</w:t>
+            </w:r>
+          </w:p>
+          <w:p>
+            <w:pPr>
+              <w:numPr>
+                <w:ilvl w:val="0"/>
+                <w:numId w:val="1"/>
+              </w:numPr>
+              <w:rPr>
+                <w:rFonts w:hint="default"/>
+                <w:b w:val="0"/>
+                <w:color w:val="000000"/>
+                <w:lang w:val="en-US" w:eastAsia="zh-CN"/>
+              </w:rPr>
+            </w:pPr>
+            <w:r>
+              <w:rPr>
+                <w:rFonts w:hint="eastAsia"/>
+                <w:b w:val="0"/>
+                <w:color w:val="000000"/>
+                <w:lang w:val="en-US" w:eastAsia="zh-CN"/>
+              </w:rPr>
+              <w:t>继续代码，完成Post的加载与展示</w:t>
+            </w:r>
+            <w:bookmarkStart w:id="0" w:name="_GoBack"/>
+            <w:bookmarkEnd w:id="0"/>
+          </w:p>
+        </w:tc>
+      </w:tr>
+    </w:tbl>
+    <w:p>
+      <w:pPr>
+        <w:jc w:val="both"/>
+        <w:rPr>
+          <w:rFonts w:hint="eastAsia"/>
+          <w:lang w:eastAsia="zh-CN"/>
+        </w:rPr>
+      </w:pPr>
+    </w:p>
+    <w:p>
+      <w:pPr>
+        <w:rPr>
+          <w:rFonts w:hint="eastAsia"/>
+          <w:lang w:val="en-US" w:eastAsia="zh-CN"/>
+        </w:rPr>
+      </w:pPr>
+    </w:p>
+    <w:p>
+      <w:pPr>
+        <w:rPr>
           <w:rFonts w:hint="eastAsia"/>
           <w:lang w:val="en-US" w:eastAsia="zh-CN"/>
         </w:rPr>
@@ -565,7 +815,7 @@
             <w:pPr>
               <w:numPr>
                 <w:ilvl w:val="0"/>
-                <w:numId w:val="1"/>
+                <w:numId w:val="2"/>
               </w:numPr>
               <w:rPr>
                 <w:rFonts w:hint="eastAsia"/>
@@ -584,7 +834,7 @@
             <w:pPr>
               <w:numPr>
                 <w:ilvl w:val="0"/>
-                <w:numId w:val="1"/>
+                <w:numId w:val="2"/>
               </w:numPr>
               <w:rPr>
                 <w:rFonts w:hint="default"/>
@@ -603,7 +853,7 @@
             <w:pPr>
               <w:numPr>
                 <w:ilvl w:val="0"/>
-                <w:numId w:val="1"/>
+                <w:numId w:val="2"/>
               </w:numPr>
               <w:rPr>
                 <w:rFonts w:hint="default"/>
@@ -617,8 +867,6 @@
               </w:rPr>
               <w:t>重写完成管理社区用况</w:t>
             </w:r>
-            <w:bookmarkStart w:id="0" w:name="_GoBack"/>
-            <w:bookmarkEnd w:id="0"/>
           </w:p>
         </w:tc>
       </w:tr>
@@ -961,12 +1209,6 @@
             <w:insideH w:val="single" w:color="auto" w:sz="4" w:space="0"/>
             <w:insideV w:val="single" w:color="auto" w:sz="4" w:space="0"/>
           </w:tblBorders>
-          <w:tblCellMar>
-            <w:top w:w="0" w:type="dxa"/>
-            <w:left w:w="108" w:type="dxa"/>
-            <w:bottom w:w="0" w:type="dxa"/>
-            <w:right w:w="108" w:type="dxa"/>
-          </w:tblCellMar>
         </w:tblPrEx>
         <w:tc>
           <w:tcPr>
@@ -1440,7 +1682,7 @@
             <w:pPr>
               <w:numPr>
                 <w:ilvl w:val="0"/>
-                <w:numId w:val="2"/>
+                <w:numId w:val="3"/>
               </w:numPr>
               <w:rPr>
                 <w:rFonts w:hint="eastAsia"/>
@@ -1465,7 +1707,7 @@
             <w:pPr>
               <w:numPr>
                 <w:ilvl w:val="0"/>
-                <w:numId w:val="2"/>
+                <w:numId w:val="3"/>
               </w:numPr>
               <w:rPr>
                 <w:rFonts w:hint="eastAsia"/>
@@ -1555,7 +1797,7 @@
             <w:pPr>
               <w:numPr>
                 <w:ilvl w:val="0"/>
-                <w:numId w:val="3"/>
+                <w:numId w:val="4"/>
               </w:numPr>
               <w:rPr>
                 <w:rFonts w:hint="eastAsia"/>
@@ -1578,7 +1820,7 @@
             <w:pPr>
               <w:numPr>
                 <w:ilvl w:val="0"/>
-                <w:numId w:val="3"/>
+                <w:numId w:val="4"/>
               </w:numPr>
               <w:rPr>
                 <w:rFonts w:hint="eastAsia"/>
@@ -1675,6 +1917,18 @@
     </w:lvl>
   </w:abstractNum>
   <w:abstractNum w:abstractNumId="2">
+    <w:nsid w:val="E0AB799B"/>
+    <w:multiLevelType w:val="singleLevel"/>
+    <w:tmpl w:val="E0AB799B"/>
+    <w:lvl w:ilvl="0" w:tentative="0">
+      <w:start w:val="1"/>
+      <w:numFmt w:val="decimal"/>
+      <w:suff w:val="space"/>
+      <w:lvlText w:val="%1."/>
+      <w:lvlJc w:val="left"/>
+    </w:lvl>
+  </w:abstractNum>
+  <w:abstractNum w:abstractNumId="3">
     <w:nsid w:val="E97C76EC"/>
     <w:multiLevelType w:val="singleLevel"/>
     <w:tmpl w:val="E97C76EC"/>
@@ -1687,12 +1941,15 @@
     </w:lvl>
   </w:abstractNum>
   <w:num w:numId="1">
+    <w:abstractNumId w:val="2"/>
+  </w:num>
+  <w:num w:numId="2">
     <w:abstractNumId w:val="1"/>
   </w:num>
-  <w:num w:numId="2">
-    <w:abstractNumId w:val="2"/>
+  <w:num w:numId="3">
+    <w:abstractNumId w:val="3"/>
   </w:num>
-  <w:num w:numId="3">
+  <w:num w:numId="4">
     <w:abstractNumId w:val="0"/>
   </w:num>
 </w:numbering>

--- a/Doc/2023051604037WF/log_wf.docx
+++ b/Doc/2023051604037WF/log_wf.docx
@@ -459,6 +459,475 @@
     <w:p>
       <w:pPr>
         <w:rPr>
+          <w:rFonts w:hint="default"/>
+          <w:lang w:val="en-US" w:eastAsia="zh-CN"/>
+        </w:rPr>
+      </w:pPr>
+      <w:r>
+        <w:rPr>
+          <w:rFonts w:hint="eastAsia"/>
+          <w:lang w:val="en-US" w:eastAsia="zh-CN"/>
+        </w:rPr>
+        <w:t>1/13</w:t>
+      </w:r>
+    </w:p>
+    <w:tbl>
+      <w:tblPr>
+        <w:tblStyle w:val="3"/>
+        <w:tblW w:w="0" w:type="auto"/>
+        <w:tblInd w:w="0" w:type="dxa"/>
+        <w:tblBorders>
+          <w:top w:val="single" w:color="auto" w:sz="4" w:space="0"/>
+          <w:left w:val="single" w:color="auto" w:sz="4" w:space="0"/>
+          <w:bottom w:val="single" w:color="auto" w:sz="4" w:space="0"/>
+          <w:right w:val="single" w:color="auto" w:sz="4" w:space="0"/>
+          <w:insideH w:val="single" w:color="auto" w:sz="4" w:space="0"/>
+          <w:insideV w:val="single" w:color="auto" w:sz="4" w:space="0"/>
+        </w:tblBorders>
+        <w:tblLayout w:type="autofit"/>
+        <w:tblCellMar>
+          <w:top w:w="0" w:type="dxa"/>
+          <w:left w:w="108" w:type="dxa"/>
+          <w:bottom w:w="0" w:type="dxa"/>
+          <w:right w:w="108" w:type="dxa"/>
+        </w:tblCellMar>
+      </w:tblPr>
+      <w:tblGrid>
+        <w:gridCol w:w="1321"/>
+        <w:gridCol w:w="7201"/>
+      </w:tblGrid>
+      <w:tr>
+        <w:tblPrEx>
+          <w:tblBorders>
+            <w:top w:val="single" w:color="auto" w:sz="4" w:space="0"/>
+            <w:left w:val="single" w:color="auto" w:sz="4" w:space="0"/>
+            <w:bottom w:val="single" w:color="auto" w:sz="4" w:space="0"/>
+            <w:right w:val="single" w:color="auto" w:sz="4" w:space="0"/>
+            <w:insideH w:val="single" w:color="auto" w:sz="4" w:space="0"/>
+            <w:insideV w:val="single" w:color="auto" w:sz="4" w:space="0"/>
+          </w:tblBorders>
+          <w:tblCellMar>
+            <w:top w:w="0" w:type="dxa"/>
+            <w:left w:w="108" w:type="dxa"/>
+            <w:bottom w:w="0" w:type="dxa"/>
+            <w:right w:w="108" w:type="dxa"/>
+          </w:tblCellMar>
+        </w:tblPrEx>
+        <w:tc>
+          <w:tcPr>
+            <w:tcW w:w="1321" w:type="dxa"/>
+            <w:tcBorders>
+              <w:top w:val="single" w:color="000000" w:sz="4" w:space="0"/>
+              <w:left w:val="nil"/>
+              <w:bottom w:val="nil"/>
+              <w:right w:val="nil"/>
+              <w:tl2br w:val="nil"/>
+            </w:tcBorders>
+            <w:shd w:val="clear" w:color="auto" w:fill="FFFFFF"/>
+            <w:vAlign w:val="top"/>
+          </w:tcPr>
+          <w:p>
+            <w:pPr>
+              <w:rPr>
+                <w:rFonts w:hint="eastAsia"/>
+                <w:lang w:val="en-US" w:eastAsia="zh-CN"/>
+              </w:rPr>
+            </w:pPr>
+            <w:r>
+              <w:rPr>
+                <w:rFonts w:hint="eastAsia"/>
+                <w:lang w:val="en-US" w:eastAsia="zh-CN"/>
+              </w:rPr>
+              <w:t>工作</w:t>
+            </w:r>
+          </w:p>
+        </w:tc>
+        <w:tc>
+          <w:tcPr>
+            <w:tcW w:w="7201" w:type="dxa"/>
+            <w:tcBorders>
+              <w:top w:val="single" w:color="000000" w:sz="4" w:space="0"/>
+              <w:left w:val="nil"/>
+              <w:bottom w:val="nil"/>
+              <w:right w:val="nil"/>
+            </w:tcBorders>
+            <w:shd w:val="clear" w:color="auto" w:fill="FFFFFF"/>
+          </w:tcPr>
+          <w:p>
+            <w:pPr>
+              <w:rPr>
+                <w:rFonts w:hint="eastAsia"/>
+                <w:lang w:val="en-US" w:eastAsia="zh-CN"/>
+              </w:rPr>
+            </w:pPr>
+            <w:r>
+              <w:rPr>
+                <w:rFonts w:hint="eastAsia"/>
+                <w:lang w:val="en-US" w:eastAsia="zh-CN"/>
+              </w:rPr>
+              <w:t>1.代码：实现导航栏、用户界面，完成帖子的传输和加载测试</w:t>
+            </w:r>
+          </w:p>
+          <w:p>
+            <w:pPr>
+              <w:rPr>
+                <w:rFonts w:hint="default"/>
+                <w:lang w:val="en-US" w:eastAsia="zh-CN"/>
+              </w:rPr>
+            </w:pPr>
+            <w:r>
+              <w:rPr>
+                <w:rFonts w:hint="eastAsia"/>
+                <w:lang w:val="en-US" w:eastAsia="zh-CN"/>
+              </w:rPr>
+              <w:t>2.文档：重新编写文档，基本完成愿景和用况建模</w:t>
+            </w:r>
+          </w:p>
+        </w:tc>
+      </w:tr>
+      <w:tr>
+        <w:tblPrEx>
+          <w:tblBorders>
+            <w:top w:val="single" w:color="auto" w:sz="4" w:space="0"/>
+            <w:left w:val="single" w:color="auto" w:sz="4" w:space="0"/>
+            <w:bottom w:val="single" w:color="auto" w:sz="4" w:space="0"/>
+            <w:right w:val="single" w:color="auto" w:sz="4" w:space="0"/>
+            <w:insideH w:val="single" w:color="auto" w:sz="4" w:space="0"/>
+            <w:insideV w:val="single" w:color="auto" w:sz="4" w:space="0"/>
+          </w:tblBorders>
+          <w:tblCellMar>
+            <w:top w:w="0" w:type="dxa"/>
+            <w:left w:w="108" w:type="dxa"/>
+            <w:bottom w:w="0" w:type="dxa"/>
+            <w:right w:w="108" w:type="dxa"/>
+          </w:tblCellMar>
+        </w:tblPrEx>
+        <w:tc>
+          <w:tcPr>
+            <w:tcW w:w="1321" w:type="dxa"/>
+            <w:tcBorders>
+              <w:top w:val="nil"/>
+              <w:left w:val="nil"/>
+              <w:bottom w:val="single" w:color="000000" w:sz="4" w:space="0"/>
+              <w:right w:val="nil"/>
+            </w:tcBorders>
+            <w:shd w:val="clear" w:color="auto" w:fill="FFFFFF"/>
+            <w:vAlign w:val="top"/>
+          </w:tcPr>
+          <w:p>
+            <w:pPr>
+              <w:rPr>
+                <w:rFonts w:hint="eastAsia"/>
+                <w:lang w:val="en-US" w:eastAsia="zh-CN"/>
+              </w:rPr>
+            </w:pPr>
+            <w:r>
+              <w:rPr>
+                <w:rFonts w:hint="eastAsia"/>
+                <w:lang w:val="en-US" w:eastAsia="zh-CN"/>
+              </w:rPr>
+              <w:t>计划</w:t>
+            </w:r>
+          </w:p>
+        </w:tc>
+        <w:tc>
+          <w:tcPr>
+            <w:tcW w:w="7201" w:type="dxa"/>
+            <w:tcBorders>
+              <w:top w:val="nil"/>
+              <w:left w:val="nil"/>
+              <w:bottom w:val="single" w:color="000000" w:sz="4" w:space="0"/>
+              <w:right w:val="nil"/>
+            </w:tcBorders>
+            <w:shd w:val="clear" w:color="auto" w:fill="FFFFFF"/>
+          </w:tcPr>
+          <w:p>
+            <w:pPr>
+              <w:rPr>
+                <w:rFonts w:hint="default"/>
+                <w:lang w:val="en-US" w:eastAsia="zh-CN"/>
+              </w:rPr>
+            </w:pPr>
+            <w:r>
+              <w:rPr>
+                <w:rFonts w:hint="eastAsia"/>
+                <w:lang w:val="en-US" w:eastAsia="zh-CN"/>
+              </w:rPr>
+              <w:t>2.开始需求分析和设计</w:t>
+            </w:r>
+          </w:p>
+        </w:tc>
+      </w:tr>
+    </w:tbl>
+    <w:p>
+      <w:pPr>
+        <w:rPr>
+          <w:rFonts w:hint="eastAsia"/>
+          <w:lang w:val="en-US" w:eastAsia="zh-CN"/>
+        </w:rPr>
+      </w:pPr>
+      <w:bookmarkStart w:id="0" w:name="_GoBack"/>
+      <w:bookmarkEnd w:id="0"/>
+    </w:p>
+    <w:p>
+      <w:pPr>
+        <w:rPr>
+          <w:rFonts w:hint="eastAsia"/>
+          <w:lang w:val="en-US" w:eastAsia="zh-CN"/>
+        </w:rPr>
+      </w:pPr>
+    </w:p>
+    <w:p>
+      <w:pPr>
+        <w:rPr>
+          <w:rFonts w:hint="default"/>
+          <w:lang w:val="en-US" w:eastAsia="zh-CN"/>
+        </w:rPr>
+      </w:pPr>
+      <w:r>
+        <w:rPr>
+          <w:rFonts w:hint="eastAsia"/>
+          <w:lang w:val="en-US" w:eastAsia="zh-CN"/>
+        </w:rPr>
+        <w:t>1/7</w:t>
+      </w:r>
+    </w:p>
+    <w:tbl>
+      <w:tblPr>
+        <w:tblStyle w:val="3"/>
+        <w:tblW w:w="0" w:type="auto"/>
+        <w:tblInd w:w="0" w:type="dxa"/>
+        <w:tblBorders>
+          <w:top w:val="single" w:color="auto" w:sz="4" w:space="0"/>
+          <w:left w:val="single" w:color="auto" w:sz="4" w:space="0"/>
+          <w:bottom w:val="single" w:color="auto" w:sz="4" w:space="0"/>
+          <w:right w:val="single" w:color="auto" w:sz="4" w:space="0"/>
+          <w:insideH w:val="single" w:color="auto" w:sz="4" w:space="0"/>
+          <w:insideV w:val="single" w:color="auto" w:sz="4" w:space="0"/>
+        </w:tblBorders>
+        <w:tblLayout w:type="autofit"/>
+        <w:tblCellMar>
+          <w:top w:w="0" w:type="dxa"/>
+          <w:left w:w="108" w:type="dxa"/>
+          <w:bottom w:w="0" w:type="dxa"/>
+          <w:right w:w="108" w:type="dxa"/>
+        </w:tblCellMar>
+      </w:tblPr>
+      <w:tblGrid>
+        <w:gridCol w:w="1321"/>
+        <w:gridCol w:w="7201"/>
+      </w:tblGrid>
+      <w:tr>
+        <w:tblPrEx>
+          <w:tblBorders>
+            <w:top w:val="single" w:color="auto" w:sz="4" w:space="0"/>
+            <w:left w:val="single" w:color="auto" w:sz="4" w:space="0"/>
+            <w:bottom w:val="single" w:color="auto" w:sz="4" w:space="0"/>
+            <w:right w:val="single" w:color="auto" w:sz="4" w:space="0"/>
+            <w:insideH w:val="single" w:color="auto" w:sz="4" w:space="0"/>
+            <w:insideV w:val="single" w:color="auto" w:sz="4" w:space="0"/>
+          </w:tblBorders>
+          <w:tblCellMar>
+            <w:top w:w="0" w:type="dxa"/>
+            <w:left w:w="108" w:type="dxa"/>
+            <w:bottom w:w="0" w:type="dxa"/>
+            <w:right w:w="108" w:type="dxa"/>
+          </w:tblCellMar>
+        </w:tblPrEx>
+        <w:tc>
+          <w:tcPr>
+            <w:tcW w:w="1321" w:type="dxa"/>
+            <w:tcBorders>
+              <w:top w:val="single" w:color="000000" w:sz="4" w:space="0"/>
+              <w:left w:val="nil"/>
+              <w:bottom w:val="nil"/>
+              <w:right w:val="nil"/>
+              <w:tl2br w:val="nil"/>
+            </w:tcBorders>
+            <w:shd w:val="clear" w:color="auto" w:fill="FFFFFF"/>
+            <w:vAlign w:val="top"/>
+          </w:tcPr>
+          <w:p>
+            <w:pPr>
+              <w:rPr>
+                <w:rFonts w:hint="default"/>
+                <w:b w:val="0"/>
+                <w:color w:val="000000"/>
+                <w:lang w:val="en-US" w:eastAsia="zh-CN"/>
+              </w:rPr>
+            </w:pPr>
+            <w:r>
+              <w:rPr>
+                <w:rFonts w:hint="eastAsia"/>
+                <w:b w:val="0"/>
+                <w:color w:val="000000"/>
+                <w:lang w:val="en-US" w:eastAsia="zh-CN"/>
+              </w:rPr>
+              <w:t>工作</w:t>
+            </w:r>
+          </w:p>
+        </w:tc>
+        <w:tc>
+          <w:tcPr>
+            <w:tcW w:w="7201" w:type="dxa"/>
+            <w:tcBorders>
+              <w:top w:val="single" w:color="000000" w:sz="4" w:space="0"/>
+              <w:left w:val="nil"/>
+              <w:bottom w:val="nil"/>
+              <w:right w:val="nil"/>
+            </w:tcBorders>
+            <w:shd w:val="clear" w:color="auto" w:fill="FFFFFF"/>
+          </w:tcPr>
+          <w:p>
+            <w:pPr>
+              <w:rPr>
+                <w:rFonts w:hint="default"/>
+                <w:b w:val="0"/>
+                <w:color w:val="000000"/>
+                <w:lang w:val="en-US" w:eastAsia="zh-CN"/>
+              </w:rPr>
+            </w:pPr>
+            <w:r>
+              <w:rPr>
+                <w:rFonts w:hint="eastAsia"/>
+                <w:b w:val="0"/>
+                <w:color w:val="000000"/>
+                <w:lang w:val="en-US" w:eastAsia="zh-CN"/>
+              </w:rPr>
+              <w:t>代码：使用QML实现头像绘制、Post的delegate</w:t>
+            </w:r>
+          </w:p>
+        </w:tc>
+      </w:tr>
+      <w:tr>
+        <w:tblPrEx>
+          <w:tblBorders>
+            <w:top w:val="single" w:color="auto" w:sz="4" w:space="0"/>
+            <w:left w:val="single" w:color="auto" w:sz="4" w:space="0"/>
+            <w:bottom w:val="single" w:color="auto" w:sz="4" w:space="0"/>
+            <w:right w:val="single" w:color="auto" w:sz="4" w:space="0"/>
+            <w:insideH w:val="single" w:color="auto" w:sz="4" w:space="0"/>
+            <w:insideV w:val="single" w:color="auto" w:sz="4" w:space="0"/>
+          </w:tblBorders>
+          <w:tblCellMar>
+            <w:top w:w="0" w:type="dxa"/>
+            <w:left w:w="108" w:type="dxa"/>
+            <w:bottom w:w="0" w:type="dxa"/>
+            <w:right w:w="108" w:type="dxa"/>
+          </w:tblCellMar>
+        </w:tblPrEx>
+        <w:tc>
+          <w:tcPr>
+            <w:tcW w:w="1321" w:type="dxa"/>
+            <w:tcBorders>
+              <w:top w:val="nil"/>
+              <w:left w:val="nil"/>
+              <w:bottom w:val="single" w:color="000000" w:sz="4" w:space="0"/>
+              <w:right w:val="nil"/>
+            </w:tcBorders>
+            <w:shd w:val="clear" w:color="auto" w:fill="FFFFFF"/>
+            <w:vAlign w:val="top"/>
+          </w:tcPr>
+          <w:p>
+            <w:pPr>
+              <w:rPr>
+                <w:rFonts w:hint="default"/>
+                <w:b w:val="0"/>
+                <w:color w:val="000000"/>
+                <w:lang w:val="en-US" w:eastAsia="zh-CN"/>
+              </w:rPr>
+            </w:pPr>
+            <w:r>
+              <w:rPr>
+                <w:rFonts w:hint="eastAsia"/>
+                <w:b w:val="0"/>
+                <w:color w:val="000000"/>
+                <w:lang w:val="en-US" w:eastAsia="zh-CN"/>
+              </w:rPr>
+              <w:t>计划</w:t>
+            </w:r>
+          </w:p>
+        </w:tc>
+        <w:tc>
+          <w:tcPr>
+            <w:tcW w:w="7201" w:type="dxa"/>
+            <w:tcBorders>
+              <w:top w:val="nil"/>
+              <w:left w:val="nil"/>
+              <w:bottom w:val="single" w:color="000000" w:sz="4" w:space="0"/>
+              <w:right w:val="nil"/>
+            </w:tcBorders>
+            <w:shd w:val="clear" w:color="auto" w:fill="FFFFFF"/>
+          </w:tcPr>
+          <w:p>
+            <w:pPr>
+              <w:numPr>
+                <w:ilvl w:val="0"/>
+                <w:numId w:val="1"/>
+              </w:numPr>
+              <w:rPr>
+                <w:rFonts w:hint="eastAsia"/>
+                <w:b w:val="0"/>
+                <w:color w:val="000000"/>
+                <w:lang w:val="en-US" w:eastAsia="zh-CN"/>
+              </w:rPr>
+            </w:pPr>
+            <w:r>
+              <w:rPr>
+                <w:rFonts w:hint="eastAsia"/>
+                <w:b w:val="0"/>
+                <w:color w:val="000000"/>
+                <w:lang w:val="en-US" w:eastAsia="zh-CN"/>
+              </w:rPr>
+              <w:t>开始修改文档，改成PDF</w:t>
+            </w:r>
+          </w:p>
+          <w:p>
+            <w:pPr>
+              <w:numPr>
+                <w:ilvl w:val="0"/>
+                <w:numId w:val="1"/>
+              </w:numPr>
+              <w:rPr>
+                <w:rFonts w:hint="default"/>
+                <w:b w:val="0"/>
+                <w:color w:val="000000"/>
+                <w:lang w:val="en-US" w:eastAsia="zh-CN"/>
+              </w:rPr>
+            </w:pPr>
+            <w:r>
+              <w:rPr>
+                <w:rFonts w:hint="eastAsia"/>
+                <w:b w:val="0"/>
+                <w:color w:val="000000"/>
+                <w:lang w:val="en-US" w:eastAsia="zh-CN"/>
+              </w:rPr>
+              <w:t>继续代码，完成Post的加载与展示</w:t>
+            </w:r>
+          </w:p>
+        </w:tc>
+      </w:tr>
+    </w:tbl>
+    <w:p>
+      <w:pPr>
+        <w:jc w:val="both"/>
+        <w:rPr>
+          <w:rFonts w:hint="eastAsia"/>
+          <w:lang w:eastAsia="zh-CN"/>
+        </w:rPr>
+      </w:pPr>
+    </w:p>
+    <w:p>
+      <w:pPr>
+        <w:rPr>
+          <w:rFonts w:hint="eastAsia"/>
+          <w:lang w:val="en-US" w:eastAsia="zh-CN"/>
+        </w:rPr>
+      </w:pPr>
+    </w:p>
+    <w:p>
+      <w:pPr>
+        <w:rPr>
           <w:rFonts w:hint="eastAsia"/>
           <w:lang w:val="en-US" w:eastAsia="zh-CN"/>
         </w:rPr>
@@ -565,7 +1034,7 @@
             <w:pPr>
               <w:numPr>
                 <w:ilvl w:val="0"/>
-                <w:numId w:val="1"/>
+                <w:numId w:val="2"/>
               </w:numPr>
               <w:rPr>
                 <w:rFonts w:hint="eastAsia"/>
@@ -584,7 +1053,7 @@
             <w:pPr>
               <w:numPr>
                 <w:ilvl w:val="0"/>
-                <w:numId w:val="1"/>
+                <w:numId w:val="2"/>
               </w:numPr>
               <w:rPr>
                 <w:rFonts w:hint="default"/>
@@ -603,7 +1072,7 @@
             <w:pPr>
               <w:numPr>
                 <w:ilvl w:val="0"/>
-                <w:numId w:val="1"/>
+                <w:numId w:val="2"/>
               </w:numPr>
               <w:rPr>
                 <w:rFonts w:hint="default"/>
@@ -617,8 +1086,6 @@
               </w:rPr>
               <w:t>重写完成管理社区用况</w:t>
             </w:r>
-            <w:bookmarkStart w:id="0" w:name="_GoBack"/>
-            <w:bookmarkEnd w:id="0"/>
           </w:p>
         </w:tc>
       </w:tr>
@@ -763,6 +1230,12 @@
             <w:insideH w:val="single" w:color="auto" w:sz="4" w:space="0"/>
             <w:insideV w:val="single" w:color="auto" w:sz="4" w:space="0"/>
           </w:tblBorders>
+          <w:tblCellMar>
+            <w:top w:w="0" w:type="dxa"/>
+            <w:left w:w="108" w:type="dxa"/>
+            <w:bottom w:w="0" w:type="dxa"/>
+            <w:right w:w="108" w:type="dxa"/>
+          </w:tblCellMar>
         </w:tblPrEx>
         <w:tc>
           <w:tcPr>
@@ -1093,6 +1566,34 @@
       </w:tr>
     </w:tbl>
     <w:p/>
+    <w:p>
+      <w:pPr>
+        <w:rPr>
+          <w:rFonts w:hint="eastAsia"/>
+          <w:lang w:val="en-US" w:eastAsia="zh-CN"/>
+        </w:rPr>
+      </w:pPr>
+    </w:p>
+    <w:p>
+      <w:pPr>
+        <w:jc w:val="center"/>
+        <w:rPr>
+          <w:rFonts w:hint="default" w:eastAsiaTheme="minorEastAsia"/>
+          <w:lang w:val="en-US" w:eastAsia="zh-CN"/>
+        </w:rPr>
+      </w:pPr>
+      <w:r>
+        <w:rPr>
+          <w:rFonts w:hint="eastAsia"/>
+          <w:b/>
+          <w:bCs/>
+          <w:sz w:val="28"/>
+          <w:szCs w:val="28"/>
+          <w:lang w:val="en-US" w:eastAsia="zh-CN"/>
+        </w:rPr>
+        <w:t>————————2025年————————</w:t>
+      </w:r>
+    </w:p>
     <w:p/>
     <w:p>
       <w:pPr>
@@ -1440,7 +1941,7 @@
             <w:pPr>
               <w:numPr>
                 <w:ilvl w:val="0"/>
-                <w:numId w:val="2"/>
+                <w:numId w:val="3"/>
               </w:numPr>
               <w:rPr>
                 <w:rFonts w:hint="eastAsia"/>
@@ -1465,7 +1966,7 @@
             <w:pPr>
               <w:numPr>
                 <w:ilvl w:val="0"/>
-                <w:numId w:val="2"/>
+                <w:numId w:val="3"/>
               </w:numPr>
               <w:rPr>
                 <w:rFonts w:hint="eastAsia"/>
@@ -1555,7 +2056,7 @@
             <w:pPr>
               <w:numPr>
                 <w:ilvl w:val="0"/>
-                <w:numId w:val="3"/>
+                <w:numId w:val="4"/>
               </w:numPr>
               <w:rPr>
                 <w:rFonts w:hint="eastAsia"/>
@@ -1578,7 +2079,7 @@
             <w:pPr>
               <w:numPr>
                 <w:ilvl w:val="0"/>
-                <w:numId w:val="3"/>
+                <w:numId w:val="4"/>
               </w:numPr>
               <w:rPr>
                 <w:rFonts w:hint="eastAsia"/>
@@ -1612,31 +2113,12 @@
     </w:tbl>
     <w:p>
       <w:pPr>
-        <w:rPr>
-          <w:rFonts w:hint="eastAsia"/>
+        <w:jc w:val="center"/>
+        <w:rPr>
+          <w:rFonts w:hint="default" w:eastAsiaTheme="minorEastAsia"/>
           <w:lang w:val="en-US" w:eastAsia="zh-CN"/>
         </w:rPr>
       </w:pPr>
-    </w:p>
-    <w:p>
-      <w:pPr>
-        <w:jc w:val="center"/>
-        <w:rPr>
-          <w:rFonts w:hint="default" w:eastAsiaTheme="minorEastAsia"/>
-          <w:lang w:val="en-US" w:eastAsia="zh-CN"/>
-        </w:rPr>
-      </w:pPr>
-      <w:r>
-        <w:rPr>
-          <w:rFonts w:hint="eastAsia"/>
-          <w:b/>
-          <w:bCs/>
-          <w:sz w:val="28"/>
-          <w:szCs w:val="28"/>
-          <w:lang w:val="en-US" w:eastAsia="zh-CN"/>
-        </w:rPr>
-        <w:t>————————2025年————————</w:t>
-      </w:r>
     </w:p>
     <w:sectPr>
       <w:pgSz w:w="11906" w:h="16838"/>
@@ -1675,6 +2157,18 @@
     </w:lvl>
   </w:abstractNum>
   <w:abstractNum w:abstractNumId="2">
+    <w:nsid w:val="E0AB799B"/>
+    <w:multiLevelType w:val="singleLevel"/>
+    <w:tmpl w:val="E0AB799B"/>
+    <w:lvl w:ilvl="0" w:tentative="0">
+      <w:start w:val="1"/>
+      <w:numFmt w:val="decimal"/>
+      <w:suff w:val="space"/>
+      <w:lvlText w:val="%1."/>
+      <w:lvlJc w:val="left"/>
+    </w:lvl>
+  </w:abstractNum>
+  <w:abstractNum w:abstractNumId="3">
     <w:nsid w:val="E97C76EC"/>
     <w:multiLevelType w:val="singleLevel"/>
     <w:tmpl w:val="E97C76EC"/>
@@ -1687,12 +2181,15 @@
     </w:lvl>
   </w:abstractNum>
   <w:num w:numId="1">
+    <w:abstractNumId w:val="2"/>
+  </w:num>
+  <w:num w:numId="2">
     <w:abstractNumId w:val="1"/>
   </w:num>
-  <w:num w:numId="2">
-    <w:abstractNumId w:val="2"/>
+  <w:num w:numId="3">
+    <w:abstractNumId w:val="3"/>
   </w:num>
-  <w:num w:numId="3">
+  <w:num w:numId="4">
     <w:abstractNumId w:val="0"/>
   </w:num>
 </w:numbering>
